--- a/assets/JEDIDAH'S CV.docx
+++ b/assets/JEDIDAH'S CV.docx
@@ -939,15 +939,10 @@
         <w:ind w:hanging="360"/>
       </w:pPr>
       <w:r>
-        <w:t xml:space="preserve">Maintainer and lead engineer for </w:t>
-      </w:r>
-      <w:proofErr w:type="spellStart"/>
-      <w:r>
-        <w:t>Docusaurus</w:t>
-      </w:r>
-      <w:proofErr w:type="spellEnd"/>
-      <w:r>
-        <w:t xml:space="preserve"> v2, a static site generator</w:t>
+        <w:rPr>
+          <w:lang w:val="en-US"/>
+        </w:rPr>
+        <w:t xml:space="preserve">Built and designed </w:t>
       </w:r>
     </w:p>
     <w:p>
